--- a/String_Additional_Exercise.docx
+++ b/String_Additional_Exercise.docx
@@ -711,180 +711,6 @@
         <w:t>here</w:t>
       </w:r>
       <w:proofErr w:type="gramEnd"/>
-    </w:p>
-    <w:p>
-      <w:pPr>
-        <w:spacing w:after="0" w:line="240" w:lineRule="auto"/>
-        <w:rPr>
-          <w:i/>
-        </w:rPr>
-      </w:pPr>
-    </w:p>
-    <w:p>
-      <w:pPr>
-        <w:spacing w:after="0" w:line="240" w:lineRule="auto"/>
-      </w:pPr>
-      <w:r>
-        <w:rPr>
-          <w:b/>
-        </w:rPr>
-        <w:t>Lab Exercise No:</w:t>
-      </w:r>
-      <w:r>
-        <w:t xml:space="preserve"> </w:t>
-      </w:r>
-      <w:r>
-        <w:t>2</w:t>
-      </w:r>
-    </w:p>
-    <w:p>
-      <w:pPr>
-        <w:spacing w:after="0" w:line="240" w:lineRule="auto"/>
-        <w:rPr>
-          <w:b/>
-        </w:rPr>
-      </w:pPr>
-    </w:p>
-    <w:p>
-      <w:pPr>
-        <w:spacing w:after="0" w:line="240" w:lineRule="auto"/>
-        <w:rPr>
-          <w:i/>
-        </w:rPr>
-      </w:pPr>
-      <w:r>
-        <w:rPr>
-          <w:b/>
-        </w:rPr>
-        <w:t>Exercise Objective(s):</w:t>
-      </w:r>
-      <w:r>
-        <w:rPr>
-          <w:i/>
-        </w:rPr>
-        <w:t xml:space="preserve"> String </w:t>
-      </w:r>
-      <w:proofErr w:type="gramStart"/>
-      <w:r>
-        <w:rPr>
-          <w:i/>
-        </w:rPr>
-        <w:t>class</w:t>
-      </w:r>
-      <w:proofErr w:type="gramEnd"/>
-    </w:p>
-    <w:p>
-      <w:pPr>
-        <w:spacing w:after="0" w:line="240" w:lineRule="auto"/>
-        <w:rPr>
-          <w:i/>
-        </w:rPr>
-      </w:pPr>
-    </w:p>
-    <w:p>
-      <w:pPr>
-        <w:spacing w:line="240" w:lineRule="auto"/>
-        <w:rPr>
-          <w:i/>
-        </w:rPr>
-      </w:pPr>
-      <w:r>
-        <w:rPr>
-          <w:b/>
-        </w:rPr>
-        <w:t>Exercise:</w:t>
-      </w:r>
-      <w:r>
-        <w:rPr>
-          <w:i/>
-        </w:rPr>
-        <w:t xml:space="preserve"> </w:t>
-      </w:r>
-      <w:r>
-        <w:rPr>
-          <w:i/>
-          <w:iCs/>
-        </w:rPr>
-        <w:t xml:space="preserve">Write a program to check whether the given strings are an anagram or not.  An anagram is a </w:t>
-      </w:r>
-      <w:proofErr w:type="gramStart"/>
-      <w:r>
-        <w:rPr>
-          <w:i/>
-          <w:iCs/>
-        </w:rPr>
-        <w:t>word</w:t>
-      </w:r>
-      <w:proofErr w:type="gramEnd"/>
-      <w:r>
-        <w:rPr>
-          <w:i/>
-          <w:iCs/>
-        </w:rPr>
-        <w:t xml:space="preserve"> or a phrase made by transposing the letters of another word or phrase; for example, “Ate" is an anagram of “Eat". The program should ignore white space and punctuation.</w:t>
-      </w:r>
-      <w:r>
-        <w:rPr>
-          <w:i/>
-        </w:rPr>
-        <w:t xml:space="preserve"> </w:t>
-      </w:r>
-    </w:p>
-    <w:p>
-      <w:pPr>
-        <w:spacing w:after="0" w:line="240" w:lineRule="auto"/>
-        <w:rPr>
-          <w:i/>
-        </w:rPr>
-      </w:pPr>
-    </w:p>
-    <w:p>
-      <w:pPr>
-        <w:spacing w:after="0" w:line="240" w:lineRule="auto"/>
-        <w:rPr>
-          <w:i/>
-        </w:rPr>
-      </w:pPr>
-      <w:r>
-        <w:rPr>
-          <w:b/>
-        </w:rPr>
-        <w:t>Recommended duration:</w:t>
-      </w:r>
-      <w:r>
-        <w:rPr>
-          <w:i/>
-        </w:rPr>
-        <w:t xml:space="preserve"> 30 Mins</w:t>
-      </w:r>
-    </w:p>
-    <w:p>
-      <w:pPr>
-        <w:spacing w:after="0" w:line="240" w:lineRule="auto"/>
-        <w:rPr>
-          <w:b/>
-        </w:rPr>
-      </w:pPr>
-    </w:p>
-    <w:p>
-      <w:pPr>
-        <w:spacing w:after="0" w:line="240" w:lineRule="auto"/>
-        <w:rPr>
-          <w:i/>
-        </w:rPr>
-      </w:pPr>
-      <w:r>
-        <w:rPr>
-          <w:b/>
-        </w:rPr>
-        <w:t>Solution Guidance (if applicable):</w:t>
-      </w:r>
-      <w:r>
-        <w:rPr>
-          <w:i/>
-        </w:rPr>
-        <w:t xml:space="preserve"> NA</w:t>
-      </w:r>
     </w:p>
     <w:p/>
     <w:sectPr>
